--- a/CV_Calzavara.docx
+++ b/CV_Calzavara.docx
@@ -317,10 +317,10 @@
                 <w:lang w:val="en-GB"/>
               </w:rPr>
               <w:drawing>
-                <wp:inline distT="0" distB="0" distL="0" distR="0" wp14:anchorId="7FC3322C" wp14:editId="2F7309A6">
-                  <wp:extent cx="1358708" cy="1811657"/>
+                <wp:inline distT="0" distB="0" distL="0" distR="0" wp14:anchorId="23B7B84C" wp14:editId="57C8574F">
+                  <wp:extent cx="1395095" cy="1911739"/>
                   <wp:effectExtent l="0" t="0" r="0" b="0"/>
-                  <wp:docPr id="644687929" name="Picture 12" descr="A person wearing glasses and a polo shirt&#10;&#10;AI-generated content may be incorrect."/>
+                  <wp:docPr id="377349669" name="Picture 12" descr="A person in a suit and glasses&#10;&#10;AI-generated content may be incorrect."/>
                   <wp:cNvGraphicFramePr>
                     <a:graphicFrameLocks xmlns:a="http://schemas.openxmlformats.org/drawingml/2006/main" noChangeAspect="1"/>
                   </wp:cNvGraphicFramePr>
@@ -328,7 +328,7 @@
                     <a:graphicData uri="http://schemas.openxmlformats.org/drawingml/2006/picture">
                       <pic:pic xmlns:pic="http://schemas.openxmlformats.org/drawingml/2006/picture">
                         <pic:nvPicPr>
-                          <pic:cNvPr id="644687929" name="Picture 12" descr="A person wearing glasses and a polo shirt&#10;&#10;AI-generated content may be incorrect."/>
+                          <pic:cNvPr id="377349669" name="Picture 12" descr="A person in a suit and glasses&#10;&#10;AI-generated content may be incorrect."/>
                           <pic:cNvPicPr/>
                         </pic:nvPicPr>
                         <pic:blipFill>
@@ -346,7 +346,7 @@
                         <pic:spPr>
                           <a:xfrm>
                             <a:off x="0" y="0"/>
-                            <a:ext cx="1367149" cy="1822912"/>
+                            <a:ext cx="1409046" cy="1930857"/>
                           </a:xfrm>
                           <a:prstGeom prst="rect">
                             <a:avLst/>
